--- a/Checklist for Markers Draft.docx
+++ b/Checklist for Markers Draft.docx
@@ -67,13 +67,79 @@
         <w:rPr>
           <w:rFonts w:ascii="Times New Roman" w:hAnsi="Times New Roman" w:cs="Times New Roman"/>
         </w:rPr>
+        <w:t xml:space="preserve"> AI Use Policy and Disclosure Form Submission</w:t>
+      </w:r>
+    </w:p>
+    <w:p>
+      <w:pPr>
+        <w:pStyle w:val="ListParagraph"/>
+        <w:numPr>
+          <w:ilvl w:val="1"/>
+          <w:numId w:val="1"/>
+        </w:numPr>
+        <w:rPr>
+          <w:rFonts w:ascii="Times New Roman" w:hAnsi="Times New Roman" w:cs="Times New Roman"/>
+        </w:rPr>
+      </w:pPr>
+      <w:r>
+        <w:rPr>
+          <w:rFonts w:ascii="Segoe UI Symbol" w:hAnsi="Segoe UI Symbol" w:cs="Segoe UI Symbol"/>
+        </w:rPr>
+        <w:t>☐</w:t>
+      </w:r>
+      <w:r>
+        <w:rPr>
+          <w:rFonts w:ascii="Times New Roman" w:hAnsi="Times New Roman" w:cs="Times New Roman"/>
+        </w:rPr>
+        <w:t xml:space="preserve"> Integration of Prior Work </w:t>
+      </w:r>
+    </w:p>
+    <w:p>
+      <w:pPr>
+        <w:pStyle w:val="ListParagraph"/>
+        <w:numPr>
+          <w:ilvl w:val="1"/>
+          <w:numId w:val="1"/>
+        </w:numPr>
+        <w:rPr>
+          <w:rFonts w:ascii="Times New Roman" w:hAnsi="Times New Roman" w:cs="Times New Roman"/>
+        </w:rPr>
+      </w:pPr>
+      <w:r>
+        <w:rPr>
+          <w:rFonts w:ascii="Segoe UI Symbol" w:hAnsi="Segoe UI Symbol" w:cs="Segoe UI Symbol"/>
+        </w:rPr>
+        <w:t>☐</w:t>
+      </w:r>
+      <w:r>
+        <w:rPr>
+          <w:rFonts w:ascii="Times New Roman" w:hAnsi="Times New Roman" w:cs="Times New Roman"/>
+        </w:rPr>
         <w:t xml:space="preserve"> </w:t>
       </w:r>
       <w:r>
         <w:rPr>
           <w:rFonts w:ascii="Times New Roman" w:hAnsi="Times New Roman" w:cs="Times New Roman"/>
         </w:rPr>
-        <w:t>AI Use Policy and Disclosure Form Submission</w:t>
+        <w:t>Integration of work available on the internet (dataset, models, framework)</w:t>
+      </w:r>
+    </w:p>
+    <w:p>
+      <w:pPr>
+        <w:pStyle w:val="ListParagraph"/>
+        <w:numPr>
+          <w:ilvl w:val="0"/>
+          <w:numId w:val="1"/>
+        </w:numPr>
+        <w:rPr>
+          <w:rFonts w:ascii="Times New Roman" w:hAnsi="Times New Roman" w:cs="Times New Roman"/>
+        </w:rPr>
+      </w:pPr>
+      <w:r>
+        <w:rPr>
+          <w:rFonts w:ascii="Times New Roman" w:hAnsi="Times New Roman" w:cs="Times New Roman"/>
+        </w:rPr>
+        <w:t>Evidences</w:t>
       </w:r>
     </w:p>
     <w:p>
@@ -95,9 +161,27 @@
       </w:r>
       <w:r>
         <w:rPr>
-          <w:rFonts w:ascii="Times New Roman" w:hAnsi="Times New Roman" w:cs="Times New Roman"/>
-        </w:rPr>
-        <w:t xml:space="preserve"> Integration of Prior Work </w:t>
+          <w:rFonts w:ascii="Segoe UI Symbol" w:hAnsi="Segoe UI Symbol" w:cs="Segoe UI Symbol"/>
+        </w:rPr>
+        <w:t xml:space="preserve"> </w:t>
+      </w:r>
+      <w:r>
+        <w:rPr>
+          <w:rFonts w:ascii="Times New Roman" w:hAnsi="Times New Roman" w:cs="Times New Roman"/>
+        </w:rPr>
+        <w:t xml:space="preserve">Work drafts, </w:t>
+      </w:r>
+      <w:r>
+        <w:rPr>
+          <w:rFonts w:ascii="Times New Roman" w:hAnsi="Times New Roman" w:cs="Times New Roman"/>
+        </w:rPr>
+        <w:t xml:space="preserve">revisions, </w:t>
+      </w:r>
+      <w:r>
+        <w:rPr>
+          <w:rFonts w:ascii="Times New Roman" w:hAnsi="Times New Roman" w:cs="Times New Roman"/>
+        </w:rPr>
+        <w:t>code history</w:t>
       </w:r>
     </w:p>
     <w:p>
@@ -119,7 +203,7 @@
       </w:r>
       <w:r>
         <w:rPr>
-          <w:rFonts w:ascii="Times New Roman" w:hAnsi="Times New Roman" w:cs="Times New Roman"/>
+          <w:rFonts w:ascii="Segoe UI Symbol" w:hAnsi="Segoe UI Symbol" w:cs="Segoe UI Symbol"/>
         </w:rPr>
         <w:t xml:space="preserve"> </w:t>
       </w:r>
@@ -127,7 +211,37 @@
         <w:rPr>
           <w:rFonts w:ascii="Times New Roman" w:hAnsi="Times New Roman" w:cs="Times New Roman"/>
         </w:rPr>
-        <w:t>Integration of work available on the internet (dataset, models, framework)</w:t>
+        <w:t>Version control (GitHub, Bitbucket, GitLab, Perforce Helix Core (P4D), etc.)</w:t>
+      </w:r>
+    </w:p>
+    <w:p>
+      <w:pPr>
+        <w:pStyle w:val="ListParagraph"/>
+        <w:numPr>
+          <w:ilvl w:val="1"/>
+          <w:numId w:val="1"/>
+        </w:numPr>
+        <w:rPr>
+          <w:rFonts w:ascii="Times New Roman" w:hAnsi="Times New Roman" w:cs="Times New Roman"/>
+        </w:rPr>
+      </w:pPr>
+      <w:r>
+        <w:rPr>
+          <w:rFonts w:ascii="Segoe UI Symbol" w:hAnsi="Segoe UI Symbol" w:cs="Segoe UI Symbol"/>
+        </w:rPr>
+        <w:t>☐</w:t>
+      </w:r>
+      <w:r>
+        <w:rPr>
+          <w:rFonts w:ascii="Segoe UI Symbol" w:hAnsi="Segoe UI Symbol" w:cs="Segoe UI Symbol"/>
+        </w:rPr>
+        <w:t xml:space="preserve"> </w:t>
+      </w:r>
+      <w:r>
+        <w:rPr>
+          <w:rFonts w:ascii="Times New Roman" w:hAnsi="Times New Roman" w:cs="Times New Roman"/>
+        </w:rPr>
+        <w:t xml:space="preserve">Submitted file creation date verification </w:t>
       </w:r>
     </w:p>
     <w:p>
@@ -145,7 +259,7 @@
         <w:rPr>
           <w:rFonts w:ascii="Times New Roman" w:hAnsi="Times New Roman" w:cs="Times New Roman"/>
         </w:rPr>
-        <w:t>Evidences</w:t>
+        <w:t>Consistency with Student Abilities and Demonstrated Effort</w:t>
       </w:r>
     </w:p>
     <w:p>
@@ -161,21 +275,21 @@
       </w:pPr>
       <w:r>
         <w:rPr>
-          <w:rFonts w:ascii="Times New Roman" w:hAnsi="Times New Roman" w:cs="Times New Roman"/>
-        </w:rPr>
-        <w:t xml:space="preserve">Work drafts, </w:t>
-      </w:r>
-      <w:r>
-        <w:rPr>
-          <w:rFonts w:ascii="Times New Roman" w:hAnsi="Times New Roman" w:cs="Times New Roman"/>
-        </w:rPr>
-        <w:t xml:space="preserve">revisions, </w:t>
-      </w:r>
-      <w:r>
-        <w:rPr>
-          <w:rFonts w:ascii="Times New Roman" w:hAnsi="Times New Roman" w:cs="Times New Roman"/>
-        </w:rPr>
-        <w:t>code history</w:t>
+          <w:rFonts w:ascii="Segoe UI Symbol" w:hAnsi="Segoe UI Symbol" w:cs="Segoe UI Symbol"/>
+        </w:rPr>
+        <w:t>☐</w:t>
+      </w:r>
+      <w:r>
+        <w:rPr>
+          <w:rFonts w:ascii="Segoe UI Symbol" w:hAnsi="Segoe UI Symbol" w:cs="Segoe UI Symbol"/>
+        </w:rPr>
+        <w:t xml:space="preserve"> </w:t>
+      </w:r>
+      <w:r>
+        <w:rPr>
+          <w:rFonts w:ascii="Times New Roman" w:hAnsi="Times New Roman" w:cs="Times New Roman"/>
+        </w:rPr>
+        <w:t>Reflects student’s known skills and abilities with the consistent effort demonstrated throughout the semester</w:t>
       </w:r>
     </w:p>
     <w:p>
@@ -191,9 +305,21 @@
       </w:pPr>
       <w:r>
         <w:rPr>
-          <w:rFonts w:ascii="Times New Roman" w:hAnsi="Times New Roman" w:cs="Times New Roman"/>
-        </w:rPr>
-        <w:t>Version control (GitHub, Bitbucket, GitLab, Perforce Helix Core (P4D), etc.)</w:t>
+          <w:rFonts w:ascii="Segoe UI Symbol" w:hAnsi="Segoe UI Symbol" w:cs="Segoe UI Symbol"/>
+        </w:rPr>
+        <w:t>☐</w:t>
+      </w:r>
+      <w:r>
+        <w:rPr>
+          <w:rFonts w:ascii="Segoe UI Symbol" w:hAnsi="Segoe UI Symbol" w:cs="Segoe UI Symbol"/>
+        </w:rPr>
+        <w:t xml:space="preserve"> </w:t>
+      </w:r>
+      <w:r>
+        <w:rPr>
+          <w:rFonts w:ascii="Times New Roman" w:hAnsi="Times New Roman" w:cs="Times New Roman"/>
+        </w:rPr>
+        <w:t xml:space="preserve">Aligns with student’s coding or writing style </w:t>
       </w:r>
     </w:p>
     <w:p>
@@ -209,9 +335,21 @@
       </w:pPr>
       <w:r>
         <w:rPr>
-          <w:rFonts w:ascii="Times New Roman" w:hAnsi="Times New Roman" w:cs="Times New Roman"/>
-        </w:rPr>
-        <w:t xml:space="preserve">Submitted file creation date verification </w:t>
+          <w:rFonts w:ascii="Segoe UI Symbol" w:hAnsi="Segoe UI Symbol" w:cs="Segoe UI Symbol"/>
+        </w:rPr>
+        <w:t>☐</w:t>
+      </w:r>
+      <w:r>
+        <w:rPr>
+          <w:rFonts w:ascii="Segoe UI Symbol" w:hAnsi="Segoe UI Symbol" w:cs="Segoe UI Symbol"/>
+        </w:rPr>
+        <w:t xml:space="preserve"> </w:t>
+      </w:r>
+      <w:r>
+        <w:rPr>
+          <w:rFonts w:ascii="Times New Roman" w:hAnsi="Times New Roman" w:cs="Times New Roman"/>
+        </w:rPr>
+        <w:t>Reflects student’s progress during regular interactions and feedbacks during lab or lecture sessions</w:t>
       </w:r>
     </w:p>
     <w:p>
@@ -229,7 +367,7 @@
         <w:rPr>
           <w:rFonts w:ascii="Times New Roman" w:hAnsi="Times New Roman" w:cs="Times New Roman"/>
         </w:rPr>
-        <w:t>Consistency with Student Abilities and Demonstrated Effort</w:t>
+        <w:t xml:space="preserve">Doubtful </w:t>
       </w:r>
     </w:p>
     <w:p>
@@ -245,9 +383,21 @@
       </w:pPr>
       <w:r>
         <w:rPr>
-          <w:rFonts w:ascii="Times New Roman" w:hAnsi="Times New Roman" w:cs="Times New Roman"/>
-        </w:rPr>
-        <w:t>Reflects student’s known skills and abilities with the consistent effort demonstrated throughout the semester</w:t>
+          <w:rFonts w:ascii="Segoe UI Symbol" w:hAnsi="Segoe UI Symbol" w:cs="Segoe UI Symbol"/>
+        </w:rPr>
+        <w:t>☐</w:t>
+      </w:r>
+      <w:r>
+        <w:rPr>
+          <w:rFonts w:ascii="Segoe UI Symbol" w:hAnsi="Segoe UI Symbol" w:cs="Segoe UI Symbol"/>
+        </w:rPr>
+        <w:t xml:space="preserve"> </w:t>
+      </w:r>
+      <w:r>
+        <w:rPr>
+          <w:rFonts w:ascii="Times New Roman" w:hAnsi="Times New Roman" w:cs="Times New Roman"/>
+        </w:rPr>
+        <w:t xml:space="preserve">The work is inconsistent with student’s past skills and abilities </w:t>
       </w:r>
     </w:p>
     <w:p>
@@ -263,9 +413,21 @@
       </w:pPr>
       <w:r>
         <w:rPr>
-          <w:rFonts w:ascii="Times New Roman" w:hAnsi="Times New Roman" w:cs="Times New Roman"/>
-        </w:rPr>
-        <w:t xml:space="preserve">Aligns with student’s coding or writing style </w:t>
+          <w:rFonts w:ascii="Segoe UI Symbol" w:hAnsi="Segoe UI Symbol" w:cs="Segoe UI Symbol"/>
+        </w:rPr>
+        <w:t>☐</w:t>
+      </w:r>
+      <w:r>
+        <w:rPr>
+          <w:rFonts w:ascii="Segoe UI Symbol" w:hAnsi="Segoe UI Symbol" w:cs="Segoe UI Symbol"/>
+        </w:rPr>
+        <w:t xml:space="preserve"> </w:t>
+      </w:r>
+      <w:r>
+        <w:rPr>
+          <w:rFonts w:ascii="Times New Roman" w:hAnsi="Times New Roman" w:cs="Times New Roman"/>
+        </w:rPr>
+        <w:t>Student cannot describe or explain the work done.</w:t>
       </w:r>
     </w:p>
     <w:p>
@@ -281,9 +443,27 @@
       </w:pPr>
       <w:r>
         <w:rPr>
-          <w:rFonts w:ascii="Times New Roman" w:hAnsi="Times New Roman" w:cs="Times New Roman"/>
-        </w:rPr>
-        <w:t>Reflects student’s progress during regular interactions and feedbacks during lab or lecture sessions</w:t>
+          <w:rFonts w:ascii="Segoe UI Symbol" w:hAnsi="Segoe UI Symbol" w:cs="Segoe UI Symbol"/>
+        </w:rPr>
+        <w:t>☐</w:t>
+      </w:r>
+      <w:r>
+        <w:rPr>
+          <w:rFonts w:ascii="Segoe UI Symbol" w:hAnsi="Segoe UI Symbol" w:cs="Segoe UI Symbol"/>
+        </w:rPr>
+        <w:t xml:space="preserve"> </w:t>
+      </w:r>
+      <w:r>
+        <w:rPr>
+          <w:rFonts w:ascii="Times New Roman" w:hAnsi="Times New Roman" w:cs="Times New Roman"/>
+        </w:rPr>
+        <w:t xml:space="preserve">Work includes fabricated or </w:t>
+      </w:r>
+      <w:r>
+        <w:rPr>
+          <w:rFonts w:ascii="Times New Roman" w:hAnsi="Times New Roman" w:cs="Times New Roman"/>
+        </w:rPr>
+        <w:t>inaccurate facts or citations.</w:t>
       </w:r>
     </w:p>
     <w:p>
@@ -301,7 +481,7 @@
         <w:rPr>
           <w:rFonts w:ascii="Times New Roman" w:hAnsi="Times New Roman" w:cs="Times New Roman"/>
         </w:rPr>
-        <w:t xml:space="preserve">Doubtful </w:t>
+        <w:t xml:space="preserve">Follow up </w:t>
       </w:r>
     </w:p>
     <w:p>
@@ -317,9 +497,21 @@
       </w:pPr>
       <w:r>
         <w:rPr>
-          <w:rFonts w:ascii="Times New Roman" w:hAnsi="Times New Roman" w:cs="Times New Roman"/>
-        </w:rPr>
-        <w:t xml:space="preserve">The work is inconsistent with student’s past skills and abilities </w:t>
+          <w:rFonts w:ascii="Segoe UI Symbol" w:hAnsi="Segoe UI Symbol" w:cs="Segoe UI Symbol"/>
+        </w:rPr>
+        <w:t>☐</w:t>
+      </w:r>
+      <w:r>
+        <w:rPr>
+          <w:rFonts w:ascii="Segoe UI Symbol" w:hAnsi="Segoe UI Symbol" w:cs="Segoe UI Symbol"/>
+        </w:rPr>
+        <w:t xml:space="preserve"> </w:t>
+      </w:r>
+      <w:r>
+        <w:rPr>
+          <w:rFonts w:ascii="Times New Roman" w:hAnsi="Times New Roman" w:cs="Times New Roman"/>
+        </w:rPr>
+        <w:t>Student can explain and describe the work done.</w:t>
       </w:r>
     </w:p>
     <w:p>
@@ -335,9 +527,39 @@
       </w:pPr>
       <w:r>
         <w:rPr>
-          <w:rFonts w:ascii="Times New Roman" w:hAnsi="Times New Roman" w:cs="Times New Roman"/>
-        </w:rPr>
-        <w:t>Student cannot describe or explain the work done.</w:t>
+          <w:rFonts w:ascii="Segoe UI Symbol" w:hAnsi="Segoe UI Symbol" w:cs="Segoe UI Symbol"/>
+        </w:rPr>
+        <w:t>☐</w:t>
+      </w:r>
+      <w:r>
+        <w:rPr>
+          <w:rFonts w:ascii="Segoe UI Symbol" w:hAnsi="Segoe UI Symbol" w:cs="Segoe UI Symbol"/>
+        </w:rPr>
+        <w:t xml:space="preserve"> </w:t>
+      </w:r>
+      <w:r>
+        <w:rPr>
+          <w:rFonts w:ascii="Times New Roman" w:hAnsi="Times New Roman" w:cs="Times New Roman"/>
+        </w:rPr>
+        <w:t xml:space="preserve">Demo Required </w:t>
+      </w:r>
+    </w:p>
+    <w:p>
+      <w:pPr>
+        <w:pStyle w:val="ListParagraph"/>
+        <w:numPr>
+          <w:ilvl w:val="0"/>
+          <w:numId w:val="1"/>
+        </w:numPr>
+        <w:rPr>
+          <w:rFonts w:ascii="Times New Roman" w:hAnsi="Times New Roman" w:cs="Times New Roman"/>
+        </w:rPr>
+      </w:pPr>
+      <w:r>
+        <w:rPr>
+          <w:rFonts w:ascii="Times New Roman" w:hAnsi="Times New Roman" w:cs="Times New Roman"/>
+        </w:rPr>
+        <w:t xml:space="preserve">Verdict </w:t>
       </w:r>
     </w:p>
     <w:p>
@@ -353,33 +575,21 @@
       </w:pPr>
       <w:r>
         <w:rPr>
-          <w:rFonts w:ascii="Times New Roman" w:hAnsi="Times New Roman" w:cs="Times New Roman"/>
-        </w:rPr>
-        <w:t xml:space="preserve">Work includes fabricated or </w:t>
-      </w:r>
-      <w:r>
-        <w:rPr>
-          <w:rFonts w:ascii="Times New Roman" w:hAnsi="Times New Roman" w:cs="Times New Roman"/>
-        </w:rPr>
-        <w:t>inaccurate facts or citations.</w:t>
-      </w:r>
-    </w:p>
-    <w:p>
-      <w:pPr>
-        <w:pStyle w:val="ListParagraph"/>
-        <w:numPr>
-          <w:ilvl w:val="0"/>
-          <w:numId w:val="1"/>
-        </w:numPr>
-        <w:rPr>
-          <w:rFonts w:ascii="Times New Roman" w:hAnsi="Times New Roman" w:cs="Times New Roman"/>
-        </w:rPr>
-      </w:pPr>
-      <w:r>
-        <w:rPr>
-          <w:rFonts w:ascii="Times New Roman" w:hAnsi="Times New Roman" w:cs="Times New Roman"/>
-        </w:rPr>
-        <w:t xml:space="preserve">Follow up </w:t>
+          <w:rFonts w:ascii="Segoe UI Symbol" w:hAnsi="Segoe UI Symbol" w:cs="Segoe UI Symbol"/>
+        </w:rPr>
+        <w:t>☐</w:t>
+      </w:r>
+      <w:r>
+        <w:rPr>
+          <w:rFonts w:ascii="Segoe UI Symbol" w:hAnsi="Segoe UI Symbol" w:cs="Segoe UI Symbol"/>
+        </w:rPr>
+        <w:t xml:space="preserve"> </w:t>
+      </w:r>
+      <w:r>
+        <w:rPr>
+          <w:rFonts w:ascii="Times New Roman" w:hAnsi="Times New Roman" w:cs="Times New Roman"/>
+        </w:rPr>
+        <w:t>Original work and effort demonstrated</w:t>
       </w:r>
     </w:p>
     <w:p>
@@ -395,9 +605,21 @@
       </w:pPr>
       <w:r>
         <w:rPr>
-          <w:rFonts w:ascii="Times New Roman" w:hAnsi="Times New Roman" w:cs="Times New Roman"/>
-        </w:rPr>
-        <w:t>Student can explain and describe the work done.</w:t>
+          <w:rFonts w:ascii="Segoe UI Symbol" w:hAnsi="Segoe UI Symbol" w:cs="Segoe UI Symbol"/>
+        </w:rPr>
+        <w:t>☐</w:t>
+      </w:r>
+      <w:r>
+        <w:rPr>
+          <w:rFonts w:ascii="Segoe UI Symbol" w:hAnsi="Segoe UI Symbol" w:cs="Segoe UI Symbol"/>
+        </w:rPr>
+        <w:t xml:space="preserve"> </w:t>
+      </w:r>
+      <w:r>
+        <w:rPr>
+          <w:rFonts w:ascii="Times New Roman" w:hAnsi="Times New Roman" w:cs="Times New Roman"/>
+        </w:rPr>
+        <w:t xml:space="preserve">Authorized use of AI, work acceptable </w:t>
       </w:r>
     </w:p>
     <w:p>
@@ -413,9 +635,27 @@
       </w:pPr>
       <w:r>
         <w:rPr>
-          <w:rFonts w:ascii="Times New Roman" w:hAnsi="Times New Roman" w:cs="Times New Roman"/>
-        </w:rPr>
-        <w:t xml:space="preserve">Demo Required </w:t>
+          <w:rFonts w:ascii="Segoe UI Symbol" w:hAnsi="Segoe UI Symbol" w:cs="Segoe UI Symbol"/>
+        </w:rPr>
+        <w:t>☐</w:t>
+      </w:r>
+      <w:r>
+        <w:rPr>
+          <w:rFonts w:ascii="Segoe UI Symbol" w:hAnsi="Segoe UI Symbol" w:cs="Segoe UI Symbol"/>
+        </w:rPr>
+        <w:t xml:space="preserve"> </w:t>
+      </w:r>
+      <w:r>
+        <w:rPr>
+          <w:rFonts w:ascii="Times New Roman" w:hAnsi="Times New Roman" w:cs="Times New Roman"/>
+        </w:rPr>
+        <w:t xml:space="preserve">Outcome pending. </w:t>
+      </w:r>
+      <w:r>
+        <w:rPr>
+          <w:rFonts w:ascii="Times New Roman" w:hAnsi="Times New Roman" w:cs="Times New Roman"/>
+        </w:rPr>
+        <w:t xml:space="preserve">Further investigation required by the committee. </w:t>
       </w:r>
     </w:p>
     <w:p>
@@ -1135,6 +1375,7 @@
   <w:style w:type="character" w:default="1" w:styleId="DefaultParagraphFont">
     <w:name w:val="Default Paragraph Font"/>
     <w:uiPriority w:val="1"/>
+    <w:semiHidden/>
     <w:unhideWhenUsed/>
   </w:style>
   <w:style w:type="table" w:default="1" w:styleId="TableNormal">
